--- a/comments.docx
+++ b/comments.docx
@@ -8,65 +8,69 @@
           <w:b/>
         </w:rPr>
       </w:pPr>
+      <w:r>
+        <w:rPr>
+          <w:b/>
+          <w:noProof/>
+        </w:rPr>
+        <w:t>Andrey</w:t>
+      </w:r>
+      <w:r>
+        <w:rPr>
+          <w:b/>
+        </w:rPr>
+        <w:t xml:space="preserve"> </w:t>
+      </w:r>
+      <w:r>
+        <w:rPr>
+          <w:b/>
+          <w:noProof/>
+        </w:rPr>
+        <w:t>Ortiz-Castillo</w:t>
+      </w:r>
+    </w:p>
+    <w:p>
+      <w:pPr>
+        <w:rPr>
+          <w:b/>
+        </w:rPr>
+      </w:pPr>
+      <w:r>
+        <w:rPr>
+          <w:b/>
+        </w:rPr>
+        <w:t xml:space="preserve">Period:  </w:t>
+      </w:r>
+      <w:r>
+        <w:rPr>
+          <w:b/>
+          <w:noProof/>
+        </w:rPr>
+        <w:t>1</w:t>
+      </w:r>
+    </w:p>
+    <w:p>
+      <w:pPr>
+        <w:rPr>
+          <w:b/>
+        </w:rPr>
+      </w:pPr>
+      <w:r>
+        <w:rPr>
+          <w:b/>
+          <w:noProof/>
+        </w:rPr>
+        <w:t>drey1239@gmail.com</w:t>
+      </w:r>
+    </w:p>
+    <w:p/>
+    <w:p>
+      <w:r>
+        <w:t>Changes</w:t>
+      </w:r>
       <w:bookmarkStart w:id="0" w:name="_GoBack"/>
       <w:bookmarkEnd w:id="0"/>
-      <w:r>
-        <w:rPr>
-          <w:b/>
-          <w:noProof/>
-        </w:rPr>
-        <w:t>Andrey</w:t>
-      </w:r>
-      <w:r>
-        <w:rPr>
-          <w:b/>
-        </w:rPr>
-        <w:t xml:space="preserve"> </w:t>
-      </w:r>
-      <w:r>
-        <w:rPr>
-          <w:b/>
-          <w:noProof/>
-        </w:rPr>
-        <w:t>Ortiz-Castillo</w:t>
-      </w:r>
-    </w:p>
-    <w:p>
-      <w:pPr>
-        <w:rPr>
-          <w:b/>
-        </w:rPr>
-      </w:pPr>
-      <w:r>
-        <w:rPr>
-          <w:b/>
-        </w:rPr>
-        <w:t xml:space="preserve">Period:  </w:t>
-      </w:r>
-      <w:r>
-        <w:rPr>
-          <w:b/>
-          <w:noProof/>
-        </w:rPr>
-        <w:t>1</w:t>
-      </w:r>
-    </w:p>
-    <w:p>
-      <w:pPr>
-        <w:rPr>
-          <w:b/>
-        </w:rPr>
-      </w:pPr>
-      <w:r>
-        <w:rPr>
-          <w:b/>
-          <w:noProof/>
-        </w:rPr>
-        <w:t>drey1239@gmail.com</w:t>
-      </w:r>
-    </w:p>
-    <w:p/>
-    <w:p/>
+    </w:p>
     <w:p/>
     <w:p>
       <w:pPr>
